--- a/项目文档/设计文档/附件挂件设计.docx
+++ b/项目文档/设计文档/附件挂件设计.docx
@@ -65,13 +65,7 @@
         <w:rPr>
           <w:rFonts w:hint="eastAsia"/>
         </w:rPr>
-        <w:t>菜单，选择“添加附件”，打开选择文件对话框选择文件，添加文件后可生成附件挂件图标</w:t>
-      </w:r>
-      <w:r>
-        <w:rPr>
-          <w:rFonts w:hint="eastAsia"/>
-        </w:rPr>
-        <w:t>；</w:t>
+        <w:t>菜单，选择“添加附件”，打开选择文件对话框选择文件，添加文件后可生成附件挂件图标；</w:t>
       </w:r>
     </w:p>
     <w:p>
@@ -162,11 +156,7 @@
         <w:t>附件</w:t>
       </w:r>
       <w:r>
-        <w:t>对应二级菜单</w:t>
-      </w:r>
-      <w:proofErr w:type="gramStart"/>
-      <w:r>
-        <w:t>栏</w:t>
+        <w:t>对应二级菜单栏</w:t>
       </w:r>
       <w:r>
         <w:rPr>
@@ -174,7 +164,6 @@
         </w:rPr>
         <w:t>支持</w:t>
       </w:r>
-      <w:proofErr w:type="gramEnd"/>
       <w:r>
         <w:t>对</w:t>
       </w:r>
@@ -205,19 +194,7 @@
         <w:rPr>
           <w:rFonts w:hint="eastAsia"/>
         </w:rPr>
-        <w:t>、</w:t>
-      </w:r>
-      <w:r>
-        <w:rPr>
-          <w:rFonts w:hint="eastAsia"/>
-        </w:rPr>
-        <w:t>打开</w:t>
-      </w:r>
-      <w:r>
-        <w:rPr>
-          <w:rFonts w:hint="eastAsia"/>
-        </w:rPr>
-        <w:t>所在路径、</w:t>
+        <w:t>、打开所在路径、</w:t>
       </w:r>
       <w:commentRangeStart w:id="2"/>
       <w:r>
@@ -322,19 +299,7 @@
         <w:rPr>
           <w:rFonts w:ascii="Calibri" w:eastAsia="宋体" w:hAnsi="Calibri" w:cs="Times New Roman" w:hint="eastAsia"/>
         </w:rPr>
-        <w:t>“</w:t>
-      </w:r>
-      <w:r>
-        <w:rPr>
-          <w:rFonts w:ascii="Calibri" w:eastAsia="宋体" w:hAnsi="Calibri" w:cs="Times New Roman" w:hint="eastAsia"/>
-        </w:rPr>
-        <w:t>添加附件</w:t>
-      </w:r>
-      <w:r>
-        <w:rPr>
-          <w:rFonts w:ascii="Calibri" w:eastAsia="宋体" w:hAnsi="Calibri" w:cs="Times New Roman" w:hint="eastAsia"/>
-        </w:rPr>
-        <w:t>”</w:t>
+        <w:t>“添加附件”</w:t>
       </w:r>
       <w:r>
         <w:rPr>
@@ -431,19 +396,7 @@
         <w:rPr>
           <w:rFonts w:ascii="Calibri" w:eastAsia="宋体" w:hAnsi="Calibri" w:cs="Times New Roman" w:hint="eastAsia"/>
         </w:rPr>
-        <w:t>提前确定好</w:t>
-      </w:r>
-      <w:r>
-        <w:rPr>
-          <w:rFonts w:ascii="Calibri" w:eastAsia="宋体" w:hAnsi="Calibri" w:cs="Times New Roman" w:hint="eastAsia"/>
-        </w:rPr>
-        <w:t>附件挂件</w:t>
-      </w:r>
-      <w:r>
-        <w:rPr>
-          <w:rFonts w:ascii="Calibri" w:eastAsia="宋体" w:hAnsi="Calibri" w:cs="Times New Roman" w:hint="eastAsia"/>
-        </w:rPr>
-        <w:t>图标</w:t>
+        <w:t>提前确定好附件挂件图标</w:t>
       </w:r>
       <w:r>
         <w:rPr>
@@ -463,299 +416,6 @@
                 <pic:pic xmlns:pic="http://schemas.openxmlformats.org/drawingml/2006/picture">
                   <pic:nvPicPr>
                     <pic:cNvPr id="0" name="Picture 1" descr="D:\work\C2\Citta_T1\Resources\WidgetIcon\attachment_w_icon.png"/>
-                    <pic:cNvPicPr>
-                      <a:picLocks noChangeAspect="1" noChangeArrowheads="1"/>
-                    </pic:cNvPicPr>
-                  </pic:nvPicPr>
-                  <pic:blipFill>
-                    <a:blip r:embed="rId8">
-                      <a:extLst>
-                        <a:ext uri="{28A0092B-C50C-407E-A947-70E740481C1C}">
-                          <a14:useLocalDpi xmlns:a14="http://schemas.microsoft.com/office/drawing/2010/main" val="0"/>
-                        </a:ext>
-                      </a:extLst>
-                    </a:blip>
-                    <a:srcRect/>
-                    <a:stretch>
-                      <a:fillRect/>
-                    </a:stretch>
-                  </pic:blipFill>
-                  <pic:spPr bwMode="auto">
-                    <a:xfrm>
-                      <a:off x="0" y="0"/>
-                      <a:ext cx="304800" cy="304800"/>
-                    </a:xfrm>
-                    <a:prstGeom prst="rect">
-                      <a:avLst/>
-                    </a:prstGeom>
-                    <a:noFill/>
-                    <a:ln>
-                      <a:noFill/>
-                    </a:ln>
-                  </pic:spPr>
-                </pic:pic>
-              </a:graphicData>
-            </a:graphic>
-          </wp:inline>
-        </w:drawing>
-      </w:r>
-      <w:r>
-        <w:rPr>
-          <w:rFonts w:ascii="Calibri" w:eastAsia="宋体" w:hAnsi="Calibri" w:cs="Times New Roman" w:hint="eastAsia"/>
-        </w:rPr>
-        <w:t>。</w:t>
-      </w:r>
-    </w:p>
-    <w:p>
-      <w:pPr>
-        <w:pStyle w:val="a8"/>
-        <w:numPr>
-          <w:ilvl w:val="0"/>
-          <w:numId w:val="5"/>
-        </w:numPr>
-        <w:ind w:firstLineChars="0"/>
-        <w:rPr>
-          <w:rFonts w:ascii="Calibri" w:eastAsia="宋体" w:hAnsi="Calibri" w:cs="Times New Roman"/>
-        </w:rPr>
-      </w:pPr>
-      <w:r>
-        <w:rPr>
-          <w:rFonts w:ascii="Calibri" w:eastAsia="宋体" w:hAnsi="Calibri" w:cs="Times New Roman" w:hint="eastAsia"/>
-        </w:rPr>
-        <w:t>确定挂件</w:t>
-      </w:r>
-      <w:r>
-        <w:rPr>
-          <w:rFonts w:ascii="Calibri" w:eastAsia="宋体" w:hAnsi="Calibri" w:cs="Times New Roman" w:hint="eastAsia"/>
-        </w:rPr>
-        <w:t>图标添加位置</w:t>
-      </w:r>
-      <w:r>
-        <w:rPr>
-          <w:rFonts w:ascii="Calibri" w:eastAsia="宋体" w:hAnsi="Calibri" w:cs="Times New Roman" w:hint="eastAsia"/>
-        </w:rPr>
-        <w:t>:</w:t>
-      </w:r>
-      <w:r>
-        <w:rPr>
-          <w:rFonts w:ascii="Calibri" w:eastAsia="宋体" w:hAnsi="Calibri" w:cs="Times New Roman"/>
-        </w:rPr>
-        <w:t xml:space="preserve"> </w:t>
-      </w:r>
-      <w:r>
-        <w:t>D:\work\C2\Citta_T1\Resources\Images\WidgetImage</w:t>
-      </w:r>
-      <w:r>
-        <w:rPr>
-          <w:rFonts w:ascii="Calibri" w:eastAsia="宋体" w:hAnsi="Calibri" w:cs="Times New Roman" w:hint="eastAsia"/>
-        </w:rPr>
-        <w:t>。</w:t>
-      </w:r>
-    </w:p>
-    <w:p>
-      <w:pPr>
-        <w:numPr>
-          <w:ilvl w:val="0"/>
-          <w:numId w:val="3"/>
-        </w:numPr>
-        <w:rPr>
-          <w:rFonts w:ascii="Calibri" w:eastAsia="宋体" w:hAnsi="Calibri" w:cs="Times New Roman"/>
-          <w:b/>
-          <w:bCs/>
-        </w:rPr>
-      </w:pPr>
-      <w:r>
-        <w:rPr>
-          <w:rFonts w:ascii="Calibri" w:eastAsia="宋体" w:hAnsi="Calibri" w:cs="Times New Roman" w:hint="eastAsia"/>
-          <w:b/>
-          <w:bCs/>
-        </w:rPr>
-        <w:t>附件列表设计</w:t>
-      </w:r>
-    </w:p>
-    <w:p>
-      <w:pPr>
-        <w:pStyle w:val="a8"/>
-        <w:numPr>
-          <w:ilvl w:val="0"/>
-          <w:numId w:val="8"/>
-        </w:numPr>
-        <w:ind w:firstLineChars="0"/>
-        <w:rPr>
-          <w:rFonts w:ascii="Calibri" w:eastAsia="宋体" w:hAnsi="Calibri" w:cs="Times New Roman"/>
-        </w:rPr>
-      </w:pPr>
-      <w:r>
-        <w:rPr>
-          <w:rFonts w:ascii="Calibri" w:eastAsia="宋体" w:hAnsi="Calibri" w:cs="Times New Roman" w:hint="eastAsia"/>
-        </w:rPr>
-        <w:t>点击</w:t>
-      </w:r>
-      <w:r>
-        <w:rPr>
-          <w:rFonts w:ascii="Calibri" w:eastAsia="宋体" w:hAnsi="Calibri" w:cs="Times New Roman" w:hint="eastAsia"/>
-        </w:rPr>
-        <w:t>附件挂件图标弹出附件列表，附件列表显示“</w:t>
-      </w:r>
-      <w:r>
-        <w:rPr>
-          <w:rFonts w:hint="eastAsia"/>
-        </w:rPr>
-        <w:t>附件名称</w:t>
-      </w:r>
-      <w:r>
-        <w:rPr>
-          <w:rFonts w:hint="eastAsia"/>
-        </w:rPr>
-        <w:t>(</w:t>
-      </w:r>
-      <w:r>
-        <w:rPr>
-          <w:rFonts w:hint="eastAsia"/>
-        </w:rPr>
-        <w:t>不带扩展名</w:t>
-      </w:r>
-      <w:r>
-        <w:rPr>
-          <w:rFonts w:hint="eastAsia"/>
-        </w:rPr>
-        <w:t>)[</w:t>
-      </w:r>
-      <w:r>
-        <w:rPr>
-          <w:rFonts w:hint="eastAsia"/>
-        </w:rPr>
-        <w:t>类型</w:t>
-      </w:r>
-      <w:r>
-        <w:rPr>
-          <w:rFonts w:hint="eastAsia"/>
-        </w:rPr>
-        <w:t>]</w:t>
-      </w:r>
-      <w:r>
-        <w:rPr>
-          <w:rFonts w:ascii="Calibri" w:eastAsia="宋体" w:hAnsi="Calibri" w:cs="Times New Roman" w:hint="eastAsia"/>
-        </w:rPr>
-        <w:t>”，并且</w:t>
-      </w:r>
-      <w:r>
-        <w:rPr>
-          <w:rFonts w:ascii="Calibri" w:eastAsia="宋体" w:hAnsi="Calibri" w:cs="Times New Roman" w:hint="eastAsia"/>
-        </w:rPr>
-        <w:t>不同类型赋予不同的图标</w:t>
-      </w:r>
-      <w:r>
-        <w:rPr>
-          <w:rFonts w:ascii="Calibri" w:eastAsia="宋体" w:hAnsi="Calibri" w:cs="Times New Roman" w:hint="eastAsia"/>
-        </w:rPr>
-        <w:t>：</w:t>
-      </w:r>
-    </w:p>
-    <w:p>
-      <w:pPr>
-        <w:pStyle w:val="a3"/>
-        <w:ind w:left="930"/>
-      </w:pPr>
-      <w:r>
-        <w:rPr>
-          <w:rFonts w:hint="eastAsia"/>
-        </w:rPr>
-        <w:t>文本类型</w:t>
-      </w:r>
-      <w:r>
-        <w:rPr>
-          <w:noProof/>
-        </w:rPr>
-        <w:drawing>
-          <wp:inline distT="0" distB="0" distL="0" distR="0" wp14:anchorId="3174C33A" wp14:editId="68136A99">
-            <wp:extent cx="304800" cy="304800"/>
-            <wp:effectExtent l="0" t="0" r="0" b="0"/>
-            <wp:docPr id="3" name="图片 3" descr="C:\Users\lenovo\Downloads\文本类型.png"/>
-            <wp:cNvGraphicFramePr>
-              <a:graphicFrameLocks xmlns:a="http://schemas.openxmlformats.org/drawingml/2006/main" noChangeAspect="1"/>
-            </wp:cNvGraphicFramePr>
-            <a:graphic xmlns:a="http://schemas.openxmlformats.org/drawingml/2006/main">
-              <a:graphicData uri="http://schemas.openxmlformats.org/drawingml/2006/picture">
-                <pic:pic xmlns:pic="http://schemas.openxmlformats.org/drawingml/2006/picture">
-                  <pic:nvPicPr>
-                    <pic:cNvPr id="0" name="Picture 3" descr="C:\Users\lenovo\Downloads\文本类型.png"/>
-                    <pic:cNvPicPr>
-                      <a:picLocks noChangeAspect="1" noChangeArrowheads="1"/>
-                    </pic:cNvPicPr>
-                  </pic:nvPicPr>
-                  <pic:blipFill>
-                    <a:blip r:embed="rId9">
-                      <a:extLst>
-                        <a:ext uri="{28A0092B-C50C-407E-A947-70E740481C1C}">
-                          <a14:useLocalDpi xmlns:a14="http://schemas.microsoft.com/office/drawing/2010/main" val="0"/>
-                        </a:ext>
-                      </a:extLst>
-                    </a:blip>
-                    <a:srcRect/>
-                    <a:stretch>
-                      <a:fillRect/>
-                    </a:stretch>
-                  </pic:blipFill>
-                  <pic:spPr bwMode="auto">
-                    <a:xfrm>
-                      <a:off x="0" y="0"/>
-                      <a:ext cx="304800" cy="304800"/>
-                    </a:xfrm>
-                    <a:prstGeom prst="rect">
-                      <a:avLst/>
-                    </a:prstGeom>
-                    <a:noFill/>
-                    <a:ln>
-                      <a:noFill/>
-                    </a:ln>
-                  </pic:spPr>
-                </pic:pic>
-              </a:graphicData>
-            </a:graphic>
-          </wp:inline>
-        </w:drawing>
-      </w:r>
-    </w:p>
-    <w:p>
-      <w:pPr>
-        <w:pStyle w:val="a3"/>
-        <w:ind w:left="930"/>
-        <w:rPr>
-          <w:rFonts w:hint="eastAsia"/>
-        </w:rPr>
-      </w:pPr>
-      <w:proofErr w:type="spellStart"/>
-      <w:r>
-        <w:t>b</w:t>
-      </w:r>
-      <w:r>
-        <w:t>cp</w:t>
-      </w:r>
-      <w:proofErr w:type="spellEnd"/>
-      <w:r>
-        <w:rPr>
-          <w:rFonts w:hint="eastAsia"/>
-        </w:rPr>
-        <w:t>类型</w:t>
-      </w:r>
-      <w:r>
-        <w:rPr>
-          <w:noProof/>
-        </w:rPr>
-        <w:drawing>
-          <wp:inline distT="0" distB="0" distL="0" distR="0" wp14:anchorId="5C2AC47B" wp14:editId="54E36527">
-            <wp:extent cx="304800" cy="304800"/>
-            <wp:effectExtent l="0" t="0" r="0" b="0"/>
-            <wp:docPr id="7" name="图片 7" descr="C:\Users\lenovo\Downloads\BCP.png"/>
-            <wp:cNvGraphicFramePr>
-              <a:graphicFrameLocks xmlns:a="http://schemas.openxmlformats.org/drawingml/2006/main" noChangeAspect="1"/>
-            </wp:cNvGraphicFramePr>
-            <a:graphic xmlns:a="http://schemas.openxmlformats.org/drawingml/2006/main">
-              <a:graphicData uri="http://schemas.openxmlformats.org/drawingml/2006/picture">
-                <pic:pic xmlns:pic="http://schemas.openxmlformats.org/drawingml/2006/picture">
-                  <pic:nvPicPr>
-                    <pic:cNvPr id="0" name="Picture 7" descr="C:\Users\lenovo\Downloads\BCP.png"/>
                     <pic:cNvPicPr>
                       <a:picLocks noChangeAspect="1" noChangeArrowheads="1"/>
                     </pic:cNvPicPr>
@@ -792,6 +452,160 @@
           </wp:inline>
         </w:drawing>
       </w:r>
+      <w:r>
+        <w:rPr>
+          <w:rFonts w:ascii="Calibri" w:eastAsia="宋体" w:hAnsi="Calibri" w:cs="Times New Roman" w:hint="eastAsia"/>
+        </w:rPr>
+        <w:t>。</w:t>
+      </w:r>
+    </w:p>
+    <w:p>
+      <w:pPr>
+        <w:pStyle w:val="a8"/>
+        <w:numPr>
+          <w:ilvl w:val="0"/>
+          <w:numId w:val="5"/>
+        </w:numPr>
+        <w:ind w:firstLineChars="0"/>
+        <w:rPr>
+          <w:rFonts w:ascii="Calibri" w:eastAsia="宋体" w:hAnsi="Calibri" w:cs="Times New Roman"/>
+        </w:rPr>
+      </w:pPr>
+      <w:r>
+        <w:rPr>
+          <w:rFonts w:ascii="Calibri" w:eastAsia="宋体" w:hAnsi="Calibri" w:cs="Times New Roman" w:hint="eastAsia"/>
+        </w:rPr>
+        <w:t>确定挂件</w:t>
+      </w:r>
+      <w:r>
+        <w:rPr>
+          <w:rFonts w:ascii="Calibri" w:eastAsia="宋体" w:hAnsi="Calibri" w:cs="Times New Roman" w:hint="eastAsia"/>
+        </w:rPr>
+        <w:t>图标添加位置</w:t>
+      </w:r>
+      <w:r>
+        <w:rPr>
+          <w:rFonts w:ascii="Calibri" w:eastAsia="宋体" w:hAnsi="Calibri" w:cs="Times New Roman" w:hint="eastAsia"/>
+        </w:rPr>
+        <w:t>:</w:t>
+      </w:r>
+      <w:r>
+        <w:rPr>
+          <w:rFonts w:ascii="Calibri" w:eastAsia="宋体" w:hAnsi="Calibri" w:cs="Times New Roman"/>
+        </w:rPr>
+        <w:t xml:space="preserve"> </w:t>
+      </w:r>
+      <w:r>
+        <w:t>D:\work\C2\Citta_T1\Resources\WidgetIcon</w:t>
+      </w:r>
+      <w:bookmarkStart w:id="4" w:name="_GoBack"/>
+      <w:bookmarkEnd w:id="4"/>
+      <w:r>
+        <w:rPr>
+          <w:rFonts w:ascii="Calibri" w:eastAsia="宋体" w:hAnsi="Calibri" w:cs="Times New Roman" w:hint="eastAsia"/>
+        </w:rPr>
+        <w:t>。</w:t>
+      </w:r>
+    </w:p>
+    <w:p>
+      <w:pPr>
+        <w:numPr>
+          <w:ilvl w:val="0"/>
+          <w:numId w:val="3"/>
+        </w:numPr>
+        <w:rPr>
+          <w:rFonts w:ascii="Calibri" w:eastAsia="宋体" w:hAnsi="Calibri" w:cs="Times New Roman"/>
+          <w:b/>
+          <w:bCs/>
+        </w:rPr>
+      </w:pPr>
+      <w:r>
+        <w:rPr>
+          <w:rFonts w:ascii="Calibri" w:eastAsia="宋体" w:hAnsi="Calibri" w:cs="Times New Roman" w:hint="eastAsia"/>
+          <w:b/>
+          <w:bCs/>
+        </w:rPr>
+        <w:t>附件列表设计</w:t>
+      </w:r>
+    </w:p>
+    <w:p>
+      <w:pPr>
+        <w:pStyle w:val="a8"/>
+        <w:numPr>
+          <w:ilvl w:val="0"/>
+          <w:numId w:val="8"/>
+        </w:numPr>
+        <w:ind w:firstLineChars="0"/>
+        <w:rPr>
+          <w:rFonts w:ascii="Calibri" w:eastAsia="宋体" w:hAnsi="Calibri" w:cs="Times New Roman"/>
+        </w:rPr>
+      </w:pPr>
+      <w:r>
+        <w:rPr>
+          <w:rFonts w:ascii="Calibri" w:eastAsia="宋体" w:hAnsi="Calibri" w:cs="Times New Roman" w:hint="eastAsia"/>
+        </w:rPr>
+        <w:t>点击</w:t>
+      </w:r>
+      <w:r>
+        <w:rPr>
+          <w:rFonts w:ascii="Calibri" w:eastAsia="宋体" w:hAnsi="Calibri" w:cs="Times New Roman" w:hint="eastAsia"/>
+        </w:rPr>
+        <w:t>附件挂件图标弹出附件列表，附件列表显示“</w:t>
+      </w:r>
+      <w:r>
+        <w:rPr>
+          <w:rFonts w:hint="eastAsia"/>
+        </w:rPr>
+        <w:t>附件名称</w:t>
+      </w:r>
+      <w:r>
+        <w:rPr>
+          <w:rFonts w:hint="eastAsia"/>
+        </w:rPr>
+        <w:t>(</w:t>
+      </w:r>
+      <w:r>
+        <w:rPr>
+          <w:rFonts w:hint="eastAsia"/>
+        </w:rPr>
+        <w:t>不带扩展名</w:t>
+      </w:r>
+      <w:r>
+        <w:rPr>
+          <w:rFonts w:hint="eastAsia"/>
+        </w:rPr>
+        <w:t>)[</w:t>
+      </w:r>
+      <w:r>
+        <w:rPr>
+          <w:rFonts w:hint="eastAsia"/>
+        </w:rPr>
+        <w:t>类型</w:t>
+      </w:r>
+      <w:r>
+        <w:rPr>
+          <w:rFonts w:hint="eastAsia"/>
+        </w:rPr>
+        <w:t>]</w:t>
+      </w:r>
+      <w:r>
+        <w:rPr>
+          <w:rFonts w:ascii="Calibri" w:eastAsia="宋体" w:hAnsi="Calibri" w:cs="Times New Roman" w:hint="eastAsia"/>
+        </w:rPr>
+        <w:t>”，并且</w:t>
+      </w:r>
+      <w:r>
+        <w:rPr>
+          <w:rFonts w:ascii="Calibri" w:eastAsia="宋体" w:hAnsi="Calibri" w:cs="Times New Roman" w:hint="eastAsia"/>
+        </w:rPr>
+        <w:t>不同类型赋予不同的图标</w:t>
+      </w:r>
+      <w:r>
+        <w:rPr>
+          <w:rFonts w:ascii="Calibri" w:eastAsia="宋体" w:hAnsi="Calibri" w:cs="Times New Roman" w:hint="eastAsia"/>
+        </w:rPr>
+        <w:t>：</w:t>
+      </w:r>
     </w:p>
     <w:p>
       <w:pPr>
@@ -802,23 +616,17 @@
         <w:rPr>
           <w:rFonts w:hint="eastAsia"/>
         </w:rPr>
-        <w:t>Doc</w:t>
-      </w:r>
-      <w:r>
-        <w:rPr>
-          <w:rFonts w:hint="eastAsia"/>
-        </w:rPr>
-        <w:t>类型</w:t>
+        <w:t>文本类型</w:t>
       </w:r>
       <w:r>
         <w:rPr>
           <w:noProof/>
         </w:rPr>
         <w:drawing>
-          <wp:inline distT="0" distB="0" distL="0" distR="0" wp14:anchorId="5D262B09" wp14:editId="4A16397C">
+          <wp:inline distT="0" distB="0" distL="0" distR="0" wp14:anchorId="3174C33A" wp14:editId="68136A99">
             <wp:extent cx="304800" cy="304800"/>
             <wp:effectExtent l="0" t="0" r="0" b="0"/>
-            <wp:docPr id="4" name="图片 4" descr="C:\Users\lenovo\Downloads\doc.png"/>
+            <wp:docPr id="3" name="图片 3" descr="C:\Users\lenovo\Downloads\文本类型.png"/>
             <wp:cNvGraphicFramePr>
               <a:graphicFrameLocks xmlns:a="http://schemas.openxmlformats.org/drawingml/2006/main" noChangeAspect="1"/>
             </wp:cNvGraphicFramePr>
@@ -826,7 +634,7 @@
               <a:graphicData uri="http://schemas.openxmlformats.org/drawingml/2006/picture">
                 <pic:pic xmlns:pic="http://schemas.openxmlformats.org/drawingml/2006/picture">
                   <pic:nvPicPr>
-                    <pic:cNvPr id="0" name="Picture 4" descr="C:\Users\lenovo\Downloads\doc.png"/>
+                    <pic:cNvPr id="0" name="Picture 3" descr="C:\Users\lenovo\Downloads\文本类型.png"/>
                     <pic:cNvPicPr>
                       <a:picLocks noChangeAspect="1" noChangeArrowheads="1"/>
                     </pic:cNvPicPr>
@@ -869,14 +677,12 @@
         <w:pStyle w:val="a3"/>
         <w:ind w:left="930"/>
       </w:pPr>
-      <w:proofErr w:type="spellStart"/>
-      <w:r>
-        <w:rPr>
-          <w:rFonts w:hint="eastAsia"/>
-        </w:rPr>
-        <w:t>xls</w:t>
-      </w:r>
-      <w:proofErr w:type="spellEnd"/>
+      <w:r>
+        <w:t>b</w:t>
+      </w:r>
+      <w:r>
+        <w:t>cp</w:t>
+      </w:r>
       <w:r>
         <w:rPr>
           <w:rFonts w:hint="eastAsia"/>
@@ -888,10 +694,10 @@
           <w:noProof/>
         </w:rPr>
         <w:drawing>
-          <wp:inline distT="0" distB="0" distL="0" distR="0" wp14:anchorId="338EAE58" wp14:editId="6EAAD95F">
+          <wp:inline distT="0" distB="0" distL="0" distR="0" wp14:anchorId="5C2AC47B" wp14:editId="54E36527">
             <wp:extent cx="304800" cy="304800"/>
             <wp:effectExtent l="0" t="0" r="0" b="0"/>
-            <wp:docPr id="6" name="图片 6" descr="C:\Users\lenovo\Downloads\xls (1).png"/>
+            <wp:docPr id="7" name="图片 7" descr="C:\Users\lenovo\Downloads\BCP.png"/>
             <wp:cNvGraphicFramePr>
               <a:graphicFrameLocks xmlns:a="http://schemas.openxmlformats.org/drawingml/2006/main" noChangeAspect="1"/>
             </wp:cNvGraphicFramePr>
@@ -899,7 +705,7 @@
               <a:graphicData uri="http://schemas.openxmlformats.org/drawingml/2006/picture">
                 <pic:pic xmlns:pic="http://schemas.openxmlformats.org/drawingml/2006/picture">
                   <pic:nvPicPr>
-                    <pic:cNvPr id="0" name="Picture 6" descr="C:\Users\lenovo\Downloads\xls (1).png"/>
+                    <pic:cNvPr id="0" name="Picture 7" descr="C:\Users\lenovo\Downloads\BCP.png"/>
                     <pic:cNvPicPr>
                       <a:picLocks noChangeAspect="1" noChangeArrowheads="1"/>
                     </pic:cNvPicPr>
@@ -939,14 +745,14 @@
     </w:p>
     <w:p>
       <w:pPr>
-        <w:pStyle w:val="a8"/>
-        <w:ind w:left="930" w:firstLineChars="0" w:firstLine="0"/>
-      </w:pPr>
-      <w:r>
-        <w:rPr>
-          <w:rFonts w:hint="eastAsia"/>
-        </w:rPr>
-        <w:t>pdf</w:t>
+        <w:pStyle w:val="a3"/>
+        <w:ind w:left="930"/>
+      </w:pPr>
+      <w:r>
+        <w:rPr>
+          <w:rFonts w:hint="eastAsia"/>
+        </w:rPr>
+        <w:t>Doc</w:t>
       </w:r>
       <w:r>
         <w:rPr>
@@ -959,10 +765,10 @@
           <w:noProof/>
         </w:rPr>
         <w:drawing>
-          <wp:inline distT="0" distB="0" distL="0" distR="0" wp14:anchorId="08468AB9" wp14:editId="3D26335D">
+          <wp:inline distT="0" distB="0" distL="0" distR="0" wp14:anchorId="5D262B09" wp14:editId="4A16397C">
             <wp:extent cx="304800" cy="304800"/>
             <wp:effectExtent l="0" t="0" r="0" b="0"/>
-            <wp:docPr id="5" name="图片 5" descr="C:\Users\lenovo\Downloads\pdf.png"/>
+            <wp:docPr id="4" name="图片 4" descr="C:\Users\lenovo\Downloads\doc.png"/>
             <wp:cNvGraphicFramePr>
               <a:graphicFrameLocks xmlns:a="http://schemas.openxmlformats.org/drawingml/2006/main" noChangeAspect="1"/>
             </wp:cNvGraphicFramePr>
@@ -970,7 +776,7 @@
               <a:graphicData uri="http://schemas.openxmlformats.org/drawingml/2006/picture">
                 <pic:pic xmlns:pic="http://schemas.openxmlformats.org/drawingml/2006/picture">
                   <pic:nvPicPr>
-                    <pic:cNvPr id="0" name="Picture 5" descr="C:\Users\lenovo\Downloads\pdf.png"/>
+                    <pic:cNvPr id="0" name="Picture 4" descr="C:\Users\lenovo\Downloads\doc.png"/>
                     <pic:cNvPicPr>
                       <a:picLocks noChangeAspect="1" noChangeArrowheads="1"/>
                     </pic:cNvPicPr>
@@ -1010,6 +816,148 @@
     </w:p>
     <w:p>
       <w:pPr>
+        <w:pStyle w:val="a3"/>
+        <w:ind w:left="930"/>
+      </w:pPr>
+      <w:r>
+        <w:rPr>
+          <w:rFonts w:hint="eastAsia"/>
+        </w:rPr>
+        <w:t>xls</w:t>
+      </w:r>
+      <w:r>
+        <w:rPr>
+          <w:rFonts w:hint="eastAsia"/>
+        </w:rPr>
+        <w:t>类型</w:t>
+      </w:r>
+      <w:r>
+        <w:rPr>
+          <w:noProof/>
+        </w:rPr>
+        <w:drawing>
+          <wp:inline distT="0" distB="0" distL="0" distR="0" wp14:anchorId="338EAE58" wp14:editId="6EAAD95F">
+            <wp:extent cx="304800" cy="304800"/>
+            <wp:effectExtent l="0" t="0" r="0" b="0"/>
+            <wp:docPr id="6" name="图片 6" descr="C:\Users\lenovo\Downloads\xls (1).png"/>
+            <wp:cNvGraphicFramePr>
+              <a:graphicFrameLocks xmlns:a="http://schemas.openxmlformats.org/drawingml/2006/main" noChangeAspect="1"/>
+            </wp:cNvGraphicFramePr>
+            <a:graphic xmlns:a="http://schemas.openxmlformats.org/drawingml/2006/main">
+              <a:graphicData uri="http://schemas.openxmlformats.org/drawingml/2006/picture">
+                <pic:pic xmlns:pic="http://schemas.openxmlformats.org/drawingml/2006/picture">
+                  <pic:nvPicPr>
+                    <pic:cNvPr id="0" name="Picture 6" descr="C:\Users\lenovo\Downloads\xls (1).png"/>
+                    <pic:cNvPicPr>
+                      <a:picLocks noChangeAspect="1" noChangeArrowheads="1"/>
+                    </pic:cNvPicPr>
+                  </pic:nvPicPr>
+                  <pic:blipFill>
+                    <a:blip r:embed="rId14">
+                      <a:extLst>
+                        <a:ext uri="{28A0092B-C50C-407E-A947-70E740481C1C}">
+                          <a14:useLocalDpi xmlns:a14="http://schemas.microsoft.com/office/drawing/2010/main" val="0"/>
+                        </a:ext>
+                      </a:extLst>
+                    </a:blip>
+                    <a:srcRect/>
+                    <a:stretch>
+                      <a:fillRect/>
+                    </a:stretch>
+                  </pic:blipFill>
+                  <pic:spPr bwMode="auto">
+                    <a:xfrm>
+                      <a:off x="0" y="0"/>
+                      <a:ext cx="304800" cy="304800"/>
+                    </a:xfrm>
+                    <a:prstGeom prst="rect">
+                      <a:avLst/>
+                    </a:prstGeom>
+                    <a:noFill/>
+                    <a:ln>
+                      <a:noFill/>
+                    </a:ln>
+                  </pic:spPr>
+                </pic:pic>
+              </a:graphicData>
+            </a:graphic>
+          </wp:inline>
+        </w:drawing>
+      </w:r>
+    </w:p>
+    <w:p>
+      <w:pPr>
+        <w:pStyle w:val="a8"/>
+        <w:ind w:left="930" w:firstLineChars="0" w:firstLine="0"/>
+      </w:pPr>
+      <w:r>
+        <w:rPr>
+          <w:rFonts w:hint="eastAsia"/>
+        </w:rPr>
+        <w:t>pdf</w:t>
+      </w:r>
+      <w:r>
+        <w:rPr>
+          <w:rFonts w:hint="eastAsia"/>
+        </w:rPr>
+        <w:t>类型</w:t>
+      </w:r>
+      <w:r>
+        <w:rPr>
+          <w:noProof/>
+        </w:rPr>
+        <w:drawing>
+          <wp:inline distT="0" distB="0" distL="0" distR="0" wp14:anchorId="08468AB9" wp14:editId="3D26335D">
+            <wp:extent cx="304800" cy="304800"/>
+            <wp:effectExtent l="0" t="0" r="0" b="0"/>
+            <wp:docPr id="5" name="图片 5" descr="C:\Users\lenovo\Downloads\pdf.png"/>
+            <wp:cNvGraphicFramePr>
+              <a:graphicFrameLocks xmlns:a="http://schemas.openxmlformats.org/drawingml/2006/main" noChangeAspect="1"/>
+            </wp:cNvGraphicFramePr>
+            <a:graphic xmlns:a="http://schemas.openxmlformats.org/drawingml/2006/main">
+              <a:graphicData uri="http://schemas.openxmlformats.org/drawingml/2006/picture">
+                <pic:pic xmlns:pic="http://schemas.openxmlformats.org/drawingml/2006/picture">
+                  <pic:nvPicPr>
+                    <pic:cNvPr id="0" name="Picture 5" descr="C:\Users\lenovo\Downloads\pdf.png"/>
+                    <pic:cNvPicPr>
+                      <a:picLocks noChangeAspect="1" noChangeArrowheads="1"/>
+                    </pic:cNvPicPr>
+                  </pic:nvPicPr>
+                  <pic:blipFill>
+                    <a:blip r:embed="rId15">
+                      <a:extLst>
+                        <a:ext uri="{28A0092B-C50C-407E-A947-70E740481C1C}">
+                          <a14:useLocalDpi xmlns:a14="http://schemas.microsoft.com/office/drawing/2010/main" val="0"/>
+                        </a:ext>
+                      </a:extLst>
+                    </a:blip>
+                    <a:srcRect/>
+                    <a:stretch>
+                      <a:fillRect/>
+                    </a:stretch>
+                  </pic:blipFill>
+                  <pic:spPr bwMode="auto">
+                    <a:xfrm>
+                      <a:off x="0" y="0"/>
+                      <a:ext cx="304800" cy="304800"/>
+                    </a:xfrm>
+                    <a:prstGeom prst="rect">
+                      <a:avLst/>
+                    </a:prstGeom>
+                    <a:noFill/>
+                    <a:ln>
+                      <a:noFill/>
+                    </a:ln>
+                  </pic:spPr>
+                </pic:pic>
+              </a:graphicData>
+            </a:graphic>
+          </wp:inline>
+        </w:drawing>
+      </w:r>
+    </w:p>
+    <w:p>
+      <w:pPr>
         <w:pStyle w:val="a8"/>
         <w:numPr>
           <w:ilvl w:val="0"/>
@@ -1051,15 +999,7 @@
           <w:b/>
           <w:bCs/>
         </w:rPr>
-        <w:t>附</w:t>
-      </w:r>
-      <w:r>
-        <w:rPr>
-          <w:rFonts w:ascii="Calibri" w:eastAsia="宋体" w:hAnsi="Calibri" w:cs="Times New Roman" w:hint="eastAsia"/>
-          <w:b/>
-          <w:bCs/>
-        </w:rPr>
-        <w:t>件挂件二级菜单设计</w:t>
+        <w:t>附件挂件二级菜单设计</w:t>
       </w:r>
     </w:p>
     <w:p>
@@ -1131,16 +1071,16 @@
         </w:rPr>
         <w:t>打开，可以用</w:t>
       </w:r>
-      <w:commentRangeStart w:id="4"/>
+      <w:commentRangeStart w:id="5"/>
       <w:r>
         <w:rPr>
           <w:rFonts w:ascii="Calibri" w:eastAsia="宋体" w:hAnsi="Calibri" w:cs="Times New Roman" w:hint="eastAsia"/>
         </w:rPr>
         <w:t>快捷方式打开附件</w:t>
       </w:r>
-      <w:commentRangeEnd w:id="4"/>
-      <w:r>
-        <w:commentReference w:id="4"/>
+      <w:commentRangeEnd w:id="5"/>
+      <w:r>
+        <w:commentReference w:id="5"/>
       </w:r>
       <w:r>
         <w:rPr>
@@ -1172,7 +1112,7 @@
         <w:pStyle w:val="a8"/>
         <w:ind w:left="930" w:firstLineChars="0" w:firstLine="0"/>
         <w:rPr>
-          <w:rFonts w:ascii="Calibri" w:eastAsia="宋体" w:hAnsi="Calibri" w:cs="Times New Roman" w:hint="eastAsia"/>
+          <w:rFonts w:ascii="Calibri" w:eastAsia="宋体" w:hAnsi="Calibri" w:cs="Times New Roman"/>
         </w:rPr>
       </w:pPr>
       <w:r>
@@ -1263,14 +1203,14 @@
         </w:rPr>
         <w:t>打开所在路径，</w:t>
       </w:r>
-      <w:commentRangeStart w:id="5"/>
+      <w:commentRangeStart w:id="6"/>
       <w:r>
         <w:rPr>
           <w:rFonts w:ascii="Calibri" w:eastAsia="宋体" w:hAnsi="Calibri" w:cs="Times New Roman" w:hint="eastAsia"/>
         </w:rPr>
         <w:t>弹出附件所在路径对话框。</w:t>
       </w:r>
-      <w:commentRangeEnd w:id="5"/>
+      <w:commentRangeEnd w:id="6"/>
     </w:p>
     <w:p>
       <w:pPr>
@@ -1287,19 +1227,17 @@
         <w:lastRenderedPageBreak/>
         <w:t>考虑文件不存在的情况。</w:t>
       </w:r>
-      <w:bookmarkStart w:id="6" w:name="_GoBack"/>
-      <w:bookmarkEnd w:id="6"/>
     </w:p>
     <w:p>
       <w:pPr>
         <w:pStyle w:val="a8"/>
         <w:ind w:left="930" w:firstLineChars="0" w:firstLine="0"/>
         <w:rPr>
-          <w:rFonts w:ascii="Calibri" w:eastAsia="宋体" w:hAnsi="Calibri" w:cs="Times New Roman" w:hint="eastAsia"/>
-        </w:rPr>
-      </w:pPr>
-      <w:r>
-        <w:commentReference w:id="5"/>
+          <w:rFonts w:ascii="Calibri" w:eastAsia="宋体" w:hAnsi="Calibri" w:cs="Times New Roman"/>
+        </w:rPr>
+      </w:pPr>
+      <w:r>
+        <w:commentReference w:id="6"/>
       </w:r>
       <w:r>
         <w:rPr>
@@ -1313,7 +1251,6 @@
         </w:rPr>
         <w:t>：</w:t>
       </w:r>
-      <w:proofErr w:type="spellStart"/>
       <w:r>
         <w:rPr>
           <w:rFonts w:ascii="Calibri" w:eastAsia="宋体" w:hAnsi="Calibri" w:cs="Times New Roman"/>
@@ -1324,28 +1261,7 @@
         <w:rPr>
           <w:rFonts w:ascii="Calibri" w:eastAsia="宋体" w:hAnsi="Calibri" w:cs="Times New Roman"/>
         </w:rPr>
-        <w:t>.ExploreDirectory</w:t>
-      </w:r>
-      <w:proofErr w:type="spellEnd"/>
-      <w:r>
-        <w:rPr>
-          <w:rFonts w:ascii="Calibri" w:eastAsia="宋体" w:hAnsi="Calibri" w:cs="Times New Roman"/>
-        </w:rPr>
-        <w:t>(</w:t>
-      </w:r>
-      <w:proofErr w:type="spellStart"/>
-      <w:r>
-        <w:rPr>
-          <w:rFonts w:ascii="Calibri" w:eastAsia="宋体" w:hAnsi="Calibri" w:cs="Times New Roman"/>
-        </w:rPr>
-        <w:t>FullFilePath</w:t>
-      </w:r>
-      <w:proofErr w:type="spellEnd"/>
-      <w:r>
-        <w:rPr>
-          <w:rFonts w:ascii="Calibri" w:eastAsia="宋体" w:hAnsi="Calibri" w:cs="Times New Roman"/>
-        </w:rPr>
-        <w:t>)</w:t>
+        <w:t>.ExploreDirectory(FullFilePath)</w:t>
       </w:r>
       <w:r>
         <w:rPr>
@@ -1435,7 +1351,7 @@
         <w:pStyle w:val="a8"/>
         <w:ind w:left="930" w:firstLineChars="0" w:firstLine="0"/>
         <w:rPr>
-          <w:rFonts w:ascii="Calibri" w:eastAsia="宋体" w:hAnsi="Calibri" w:cs="Times New Roman" w:hint="eastAsia"/>
+          <w:rFonts w:ascii="Calibri" w:eastAsia="宋体" w:hAnsi="Calibri" w:cs="Times New Roman"/>
         </w:rPr>
       </w:pPr>
       <w:r>
@@ -1457,21 +1373,7 @@
         <w:rPr>
           <w:rFonts w:hint="eastAsia"/>
         </w:rPr>
-        <w:t>若附件</w:t>
-      </w:r>
-      <w:proofErr w:type="gramStart"/>
-      <w:r>
-        <w:rPr>
-          <w:rFonts w:hint="eastAsia"/>
-        </w:rPr>
-        <w:t>删</w:t>
-      </w:r>
-      <w:proofErr w:type="gramEnd"/>
-      <w:r>
-        <w:rPr>
-          <w:rFonts w:hint="eastAsia"/>
-        </w:rPr>
-        <w:t>到</w:t>
+        <w:t>若附件删到</w:t>
       </w:r>
       <w:r>
         <w:rPr>
@@ -1541,13 +1443,7 @@
         <w:rPr>
           <w:rFonts w:ascii="Calibri" w:eastAsia="宋体" w:hAnsi="Calibri" w:cs="Times New Roman" w:hint="eastAsia"/>
         </w:rPr>
-        <w:t>保</w:t>
-      </w:r>
-      <w:r>
-        <w:rPr>
-          <w:rFonts w:ascii="Calibri" w:eastAsia="宋体" w:hAnsi="Calibri" w:cs="Times New Roman" w:hint="eastAsia"/>
-        </w:rPr>
-        <w:t>存</w:t>
+        <w:t>保存</w:t>
       </w:r>
     </w:p>
     <w:p>
@@ -1703,14 +1599,12 @@
       <w:pPr>
         <w:pStyle w:val="a3"/>
       </w:pPr>
-      <w:proofErr w:type="spellStart"/>
       <w:r>
         <w:rPr>
           <w:rFonts w:hint="eastAsia"/>
         </w:rPr>
         <w:t>xls</w:t>
       </w:r>
-      <w:proofErr w:type="spellEnd"/>
       <w:r>
         <w:rPr>
           <w:rFonts w:hint="eastAsia"/>
@@ -1770,19 +1664,11 @@
       <w:pPr>
         <w:pStyle w:val="a3"/>
       </w:pPr>
-      <w:proofErr w:type="gramStart"/>
-      <w:r>
-        <w:rPr>
-          <w:rFonts w:hint="eastAsia"/>
-        </w:rPr>
-        <w:t>删</w:t>
-      </w:r>
-      <w:proofErr w:type="gramEnd"/>
-      <w:r>
-        <w:rPr>
-          <w:rFonts w:hint="eastAsia"/>
-        </w:rPr>
-        <w:t>到</w:t>
+      <w:r>
+        <w:rPr>
+          <w:rFonts w:hint="eastAsia"/>
+        </w:rPr>
+        <w:t>删到</w:t>
       </w:r>
       <w:r>
         <w:rPr>
@@ -1803,19 +1689,11 @@
       <w:pPr>
         <w:pStyle w:val="a3"/>
       </w:pPr>
-      <w:proofErr w:type="spellStart"/>
-      <w:r>
-        <w:rPr>
-          <w:rFonts w:hint="eastAsia"/>
-        </w:rPr>
-        <w:t>Doc,docx,xls,xlsx,txt,bcp,pdf</w:t>
-      </w:r>
-      <w:proofErr w:type="spellEnd"/>
-      <w:r>
-        <w:rPr>
-          <w:rFonts w:hint="eastAsia"/>
-        </w:rPr>
-        <w:t xml:space="preserve">, </w:t>
+      <w:r>
+        <w:rPr>
+          <w:rFonts w:hint="eastAsia"/>
+        </w:rPr>
+        <w:t xml:space="preserve">Doc,docx,xls,xlsx,txt,bcp,pdf, </w:t>
       </w:r>
       <w:r>
         <w:rPr>
@@ -1825,7 +1703,7 @@
       </w:r>
     </w:p>
   </w:comment>
-  <w:comment w:id="4" w:author="iao3" w:date="2020-11-06T17:51:00Z" w:initials="i">
+  <w:comment w:id="5" w:author="iao3" w:date="2020-11-06T17:51:00Z" w:initials="i">
     <w:p>
       <w:pPr>
         <w:pStyle w:val="a3"/>
@@ -1850,7 +1728,7 @@
       </w:r>
     </w:p>
   </w:comment>
-  <w:comment w:id="5" w:author="iao3" w:date="2020-11-06T17:49:00Z" w:initials="i">
+  <w:comment w:id="6" w:author="iao3" w:date="2020-11-06T17:49:00Z" w:initials="i">
     <w:p>
       <w:pPr>
         <w:pStyle w:val="a3"/>
@@ -1872,45 +1750,7 @@
           <w:color w:val="000000"/>
           <w:sz w:val="19"/>
         </w:rPr>
-        <w:t xml:space="preserve"> </w:t>
-      </w:r>
-      <w:proofErr w:type="spellStart"/>
-      <w:proofErr w:type="gramStart"/>
-      <w:r>
-        <w:rPr>
-          <w:rFonts w:ascii="新宋体" w:eastAsia="新宋体" w:hAnsi="新宋体" w:hint="eastAsia"/>
-          <w:color w:val="000000"/>
-          <w:sz w:val="19"/>
-        </w:rPr>
-        <w:t>FileUtil.ExploreDirectory</w:t>
-      </w:r>
-      <w:proofErr w:type="spellEnd"/>
-      <w:r>
-        <w:rPr>
-          <w:rFonts w:ascii="新宋体" w:eastAsia="新宋体" w:hAnsi="新宋体" w:hint="eastAsia"/>
-          <w:color w:val="000000"/>
-          <w:sz w:val="19"/>
-        </w:rPr>
-        <w:t>(</w:t>
-      </w:r>
-      <w:proofErr w:type="spellStart"/>
-      <w:proofErr w:type="gramEnd"/>
-      <w:r>
-        <w:rPr>
-          <w:rFonts w:ascii="新宋体" w:eastAsia="新宋体" w:hAnsi="新宋体" w:hint="eastAsia"/>
-          <w:color w:val="000000"/>
-          <w:sz w:val="19"/>
-        </w:rPr>
-        <w:t>FullFilePath</w:t>
-      </w:r>
-      <w:proofErr w:type="spellEnd"/>
-      <w:r>
-        <w:rPr>
-          <w:rFonts w:ascii="新宋体" w:eastAsia="新宋体" w:hAnsi="新宋体" w:hint="eastAsia"/>
-          <w:color w:val="000000"/>
-          <w:sz w:val="19"/>
-        </w:rPr>
-        <w:t>);</w:t>
+        <w:t xml:space="preserve"> FileUtil.ExploreDirectory(FullFilePath);</w:t>
       </w:r>
     </w:p>
   </w:comment>
@@ -1926,6 +1766,44 @@
   <w15:commentEx w15:paraId="1D367D6B" w15:done="0"/>
   <w15:commentEx w15:paraId="6BF4344C" w15:done="0"/>
 </w15:commentsEx>
+</file>
+
+<file path=word/endnotes.xml><?xml version="1.0" encoding="utf-8"?>
+<w:endnotes xmlns:wpc="http://schemas.microsoft.com/office/word/2010/wordprocessingCanvas" xmlns:cx="http://schemas.microsoft.com/office/drawing/2014/chartex" xmlns:cx1="http://schemas.microsoft.com/office/drawing/2015/9/8/chartex" xmlns:mc="http://schemas.openxmlformats.org/markup-compatibility/2006" xmlns:o="urn:schemas-microsoft-com:office:office" xmlns:r="http://schemas.openxmlformats.org/officeDocument/2006/relationships" xmlns:m="http://schemas.openxmlformats.org/officeDocument/2006/math" xmlns:v="urn:schemas-microsoft-com:vml" xmlns:wp14="http://schemas.microsoft.com/office/word/2010/wordprocessingDrawing" xmlns:wp="http://schemas.openxmlformats.org/drawingml/2006/wordprocessingDrawing" xmlns:w10="urn:schemas-microsoft-com:office:word" xmlns:w="http://schemas.openxmlformats.org/wordprocessingml/2006/main" xmlns:w14="http://schemas.microsoft.com/office/word/2010/wordml" xmlns:w15="http://schemas.microsoft.com/office/word/2012/wordml" xmlns:w16se="http://schemas.microsoft.com/office/word/2015/wordml/symex" xmlns:wpg="http://schemas.microsoft.com/office/word/2010/wordprocessingGroup" xmlns:wpi="http://schemas.microsoft.com/office/word/2010/wordprocessingInk" xmlns:wne="http://schemas.microsoft.com/office/word/2006/wordml" xmlns:wps="http://schemas.microsoft.com/office/word/2010/wordprocessingShape" mc:Ignorable="w14 w15 w16se wp14">
+  <w:endnote w:type="separator" w:id="-1">
+    <w:p>
+      <w:r>
+        <w:separator/>
+      </w:r>
+    </w:p>
+  </w:endnote>
+  <w:endnote w:type="continuationSeparator" w:id="0">
+    <w:p>
+      <w:r>
+        <w:continuationSeparator/>
+      </w:r>
+    </w:p>
+  </w:endnote>
+</w:endnotes>
+</file>
+
+<file path=word/footnotes.xml><?xml version="1.0" encoding="utf-8"?>
+<w:footnotes xmlns:wpc="http://schemas.microsoft.com/office/word/2010/wordprocessingCanvas" xmlns:cx="http://schemas.microsoft.com/office/drawing/2014/chartex" xmlns:cx1="http://schemas.microsoft.com/office/drawing/2015/9/8/chartex" xmlns:mc="http://schemas.openxmlformats.org/markup-compatibility/2006" xmlns:o="urn:schemas-microsoft-com:office:office" xmlns:r="http://schemas.openxmlformats.org/officeDocument/2006/relationships" xmlns:m="http://schemas.openxmlformats.org/officeDocument/2006/math" xmlns:v="urn:schemas-microsoft-com:vml" xmlns:wp14="http://schemas.microsoft.com/office/word/2010/wordprocessingDrawing" xmlns:wp="http://schemas.openxmlformats.org/drawingml/2006/wordprocessingDrawing" xmlns:w10="urn:schemas-microsoft-com:office:word" xmlns:w="http://schemas.openxmlformats.org/wordprocessingml/2006/main" xmlns:w14="http://schemas.microsoft.com/office/word/2010/wordml" xmlns:w15="http://schemas.microsoft.com/office/word/2012/wordml" xmlns:w16se="http://schemas.microsoft.com/office/word/2015/wordml/symex" xmlns:wpg="http://schemas.microsoft.com/office/word/2010/wordprocessingGroup" xmlns:wpi="http://schemas.microsoft.com/office/word/2010/wordprocessingInk" xmlns:wne="http://schemas.microsoft.com/office/word/2006/wordml" xmlns:wps="http://schemas.microsoft.com/office/word/2010/wordprocessingShape" mc:Ignorable="w14 w15 w16se wp14">
+  <w:footnote w:type="separator" w:id="-1">
+    <w:p>
+      <w:r>
+        <w:separator/>
+      </w:r>
+    </w:p>
+  </w:footnote>
+  <w:footnote w:type="continuationSeparator" w:id="0">
+    <w:p>
+      <w:r>
+        <w:continuationSeparator/>
+      </w:r>
+    </w:p>
+  </w:footnote>
+</w:footnotes>
 </file>
 
 <file path=word/numbering.xml><?xml version="1.0" encoding="utf-8"?>
@@ -2785,7 +2663,7 @@
     <w:lsdException w:name="Table Web 2" w:semiHidden="1" w:unhideWhenUsed="1"/>
     <w:lsdException w:name="Table Web 3" w:semiHidden="1" w:unhideWhenUsed="1"/>
     <w:lsdException w:name="Balloon Text" w:semiHidden="1" w:unhideWhenUsed="1"/>
-    <w:lsdException w:name="Table Grid" w:semiHidden="1" w:uiPriority="39" w:unhideWhenUsed="1"/>
+    <w:lsdException w:name="Table Grid" w:uiPriority="39"/>
     <w:lsdException w:name="Table Theme" w:semiHidden="1" w:unhideWhenUsed="1"/>
     <w:lsdException w:name="Placeholder Text" w:semiHidden="1"/>
     <w:lsdException w:name="Light Shading" w:uiPriority="60"/>

--- a/项目文档/设计文档/附件挂件设计.docx
+++ b/项目文档/设计文档/附件挂件设计.docx
@@ -498,8 +498,6 @@
       <w:r>
         <w:t>D:\work\C2\Citta_T1\Resources\WidgetIcon</w:t>
       </w:r>
-      <w:bookmarkStart w:id="4" w:name="_GoBack"/>
-      <w:bookmarkEnd w:id="4"/>
       <w:r>
         <w:rPr>
           <w:rFonts w:ascii="Calibri" w:eastAsia="宋体" w:hAnsi="Calibri" w:cs="Times New Roman" w:hint="eastAsia"/>
@@ -902,6 +900,7 @@
         </w:rPr>
         <w:t>类型</w:t>
       </w:r>
+      <w:bookmarkStart w:id="4" w:name="_GoBack"/>
       <w:r>
         <w:rPr>
           <w:noProof/>
@@ -955,6 +954,84 @@
           </wp:inline>
         </w:drawing>
       </w:r>
+      <w:bookmarkEnd w:id="4"/>
+    </w:p>
+    <w:p>
+      <w:pPr>
+        <w:pStyle w:val="a8"/>
+        <w:ind w:left="930" w:firstLineChars="0" w:firstLine="0"/>
+        <w:rPr>
+          <w:rFonts w:hint="eastAsia"/>
+        </w:rPr>
+      </w:pPr>
+      <w:r>
+        <w:rPr>
+          <w:rFonts w:hint="eastAsia"/>
+        </w:rPr>
+        <w:t>x</w:t>
+      </w:r>
+      <w:r>
+        <w:t>mind</w:t>
+      </w:r>
+      <w:r>
+        <w:rPr>
+          <w:rFonts w:hint="eastAsia"/>
+        </w:rPr>
+        <w:t>类型</w:t>
+      </w:r>
+      <w:r>
+        <w:rPr>
+          <w:noProof/>
+        </w:rPr>
+        <w:drawing>
+          <wp:inline distT="0" distB="0" distL="0" distR="0" wp14:anchorId="2DD2A6C9" wp14:editId="5729E524">
+            <wp:extent cx="304800" cy="304800"/>
+            <wp:effectExtent l="0" t="0" r="0" b="0"/>
+            <wp:docPr id="2" name="图片 2" descr="D:\work\C2\Citta_T1\Resources\Images\WidgetImage\xmindData.png"/>
+            <wp:cNvGraphicFramePr>
+              <a:graphicFrameLocks xmlns:a="http://schemas.openxmlformats.org/drawingml/2006/main" noChangeAspect="1"/>
+            </wp:cNvGraphicFramePr>
+            <a:graphic xmlns:a="http://schemas.openxmlformats.org/drawingml/2006/main">
+              <a:graphicData uri="http://schemas.openxmlformats.org/drawingml/2006/picture">
+                <pic:pic xmlns:pic="http://schemas.openxmlformats.org/drawingml/2006/picture">
+                  <pic:nvPicPr>
+                    <pic:cNvPr id="0" name="Picture 1" descr="D:\work\C2\Citta_T1\Resources\Images\WidgetImage\xmindData.png"/>
+                    <pic:cNvPicPr>
+                      <a:picLocks noChangeAspect="1" noChangeArrowheads="1"/>
+                    </pic:cNvPicPr>
+                  </pic:nvPicPr>
+                  <pic:blipFill>
+                    <a:blip r:embed="rId16">
+                      <a:extLst>
+                        <a:ext uri="{28A0092B-C50C-407E-A947-70E740481C1C}">
+                          <a14:useLocalDpi xmlns:a14="http://schemas.microsoft.com/office/drawing/2010/main" val="0"/>
+                        </a:ext>
+                      </a:extLst>
+                    </a:blip>
+                    <a:srcRect/>
+                    <a:stretch>
+                      <a:fillRect/>
+                    </a:stretch>
+                  </pic:blipFill>
+                  <pic:spPr bwMode="auto">
+                    <a:xfrm>
+                      <a:off x="0" y="0"/>
+                      <a:ext cx="304800" cy="304800"/>
+                    </a:xfrm>
+                    <a:prstGeom prst="rect">
+                      <a:avLst/>
+                    </a:prstGeom>
+                    <a:noFill/>
+                    <a:ln>
+                      <a:noFill/>
+                    </a:ln>
+                  </pic:spPr>
+                </pic:pic>
+              </a:graphicData>
+            </a:graphic>
+          </wp:inline>
+        </w:drawing>
+      </w:r>
     </w:p>
     <w:p>
       <w:pPr>
@@ -1138,6 +1215,7 @@
         <w:rPr>
           <w:rFonts w:ascii="Calibri" w:eastAsia="宋体" w:hAnsi="Calibri" w:cs="Times New Roman" w:hint="eastAsia"/>
         </w:rPr>
+        <w:lastRenderedPageBreak/>
         <w:t>打</w:t>
       </w:r>
       <w:r>
@@ -1224,7 +1302,6 @@
         <w:rPr>
           <w:rFonts w:ascii="Calibri" w:eastAsia="宋体" w:hAnsi="Calibri" w:cs="Times New Roman" w:hint="eastAsia"/>
         </w:rPr>
-        <w:lastRenderedPageBreak/>
         <w:t>考虑文件不存在的情况。</w:t>
       </w:r>
     </w:p>
